--- a/02_ City Finances Results.docx
+++ b/02_ City Finances Results.docx
@@ -958,19 +958,33 @@
         <w:rPr>
           <w:rFonts w:eastAsia="Times New Roman" w:cstheme="minorHAnsi"/>
         </w:rPr>
-        <w:t>section is to compare the objectives of the proposal to the work actually performed</w:t>
-      </w:r>
+        <w:t xml:space="preserve">section is to compare the objectives of the proposal to the work actually </w:t>
+      </w:r>
+      <w:proofErr w:type="gramStart"/>
       <w:r>
         <w:rPr>
           <w:rFonts w:eastAsia="Times New Roman" w:cstheme="minorHAnsi"/>
         </w:rPr>
+        <w:t>performed</w:t>
+      </w:r>
+      <w:r>
+        <w:rPr>
+          <w:rFonts w:eastAsia="Times New Roman" w:cstheme="minorHAnsi"/>
+        </w:rPr>
         <w:t xml:space="preserve">, </w:t>
       </w:r>
       <w:r>
         <w:rPr>
           <w:rFonts w:eastAsia="Times New Roman" w:cstheme="minorHAnsi"/>
         </w:rPr>
-        <w:t>and explain the deltas between the two.</w:t>
+        <w:t>and</w:t>
+      </w:r>
+      <w:proofErr w:type="gramEnd"/>
+      <w:r>
+        <w:rPr>
+          <w:rFonts w:eastAsia="Times New Roman" w:cstheme="minorHAnsi"/>
+        </w:rPr>
+        <w:t xml:space="preserve"> explain the deltas between the two.</w:t>
       </w:r>
     </w:p>
     <w:p>
@@ -2194,6 +2208,7 @@
               </w:rPr>
               <w:t xml:space="preserve">hich states have the highest percent of </w:t>
             </w:r>
+            <w:proofErr w:type="spellStart"/>
             <w:r>
               <w:rPr>
                 <w:rFonts w:eastAsia="Times New Roman" w:cstheme="minorHAnsi"/>
@@ -2204,7 +2219,14 @@
               <w:rPr>
                 <w:rFonts w:eastAsia="Times New Roman" w:cstheme="minorHAnsi"/>
               </w:rPr>
-              <w:t>ally responsible and not responsible cities</w:t>
+              <w:t>ally</w:t>
+            </w:r>
+            <w:proofErr w:type="spellEnd"/>
+            <w:r>
+              <w:rPr>
+                <w:rFonts w:eastAsia="Times New Roman" w:cstheme="minorHAnsi"/>
+              </w:rPr>
+              <w:t xml:space="preserve"> responsible and not responsible cities</w:t>
             </w:r>
           </w:p>
         </w:tc>
@@ -2881,7 +2903,19 @@
               <w:rPr>
                 <w:rFonts w:eastAsia="Times New Roman" w:cstheme="minorHAnsi"/>
               </w:rPr>
-              <w:t>Given the disparity in year over deficit/surplus percent change, clustering did not work for this study</w:t>
+              <w:t xml:space="preserve">Given the disparity in year over </w:t>
+            </w:r>
+            <w:r>
+              <w:rPr>
+                <w:rFonts w:eastAsia="Times New Roman" w:cstheme="minorHAnsi"/>
+              </w:rPr>
+              <w:t xml:space="preserve">year </w:t>
+            </w:r>
+            <w:r>
+              <w:rPr>
+                <w:rFonts w:eastAsia="Times New Roman" w:cstheme="minorHAnsi"/>
+              </w:rPr>
+              <w:t>deficit/surplus percent change, clustering did not work for this study</w:t>
             </w:r>
           </w:p>
         </w:tc>
@@ -3175,7 +3209,15 @@
               <w:rPr>
                 <w:rFonts w:eastAsia="Times New Roman" w:cstheme="minorHAnsi"/>
               </w:rPr>
-              <w:t>Insufficient data: same as above</w:t>
+              <w:t>Insuf</w:t>
+            </w:r>
+            <w:bookmarkStart w:id="1" w:name="_GoBack"/>
+            <w:bookmarkEnd w:id="1"/>
+            <w:r>
+              <w:rPr>
+                <w:rFonts w:eastAsia="Times New Roman" w:cstheme="minorHAnsi"/>
+              </w:rPr>
+              <w:t>ficient data: same as above</w:t>
             </w:r>
           </w:p>
         </w:tc>
@@ -3254,7 +3296,21 @@
               <w:rPr>
                 <w:rFonts w:eastAsia="Times New Roman" w:cstheme="minorHAnsi"/>
               </w:rPr>
-              <w:t>In lieu of clustering, Regression Classification, Random Forest, and XGBoost algorithms were used</w:t>
+              <w:t xml:space="preserve">In lieu of clustering, Regression Classification, Random Forest, and </w:t>
+            </w:r>
+            <w:proofErr w:type="spellStart"/>
+            <w:r>
+              <w:rPr>
+                <w:rFonts w:eastAsia="Times New Roman" w:cstheme="minorHAnsi"/>
+              </w:rPr>
+              <w:t>XGBoost</w:t>
+            </w:r>
+            <w:proofErr w:type="spellEnd"/>
+            <w:r>
+              <w:rPr>
+                <w:rFonts w:eastAsia="Times New Roman" w:cstheme="minorHAnsi"/>
+              </w:rPr>
+              <w:t xml:space="preserve"> algorithms were used</w:t>
             </w:r>
             <w:r>
               <w:rPr>
@@ -3781,21 +3837,21 @@
       <w:pPr>
         <w:pStyle w:val="Heading1"/>
       </w:pPr>
-      <w:bookmarkStart w:id="1" w:name="_Toc13858676"/>
+      <w:bookmarkStart w:id="2" w:name="_Toc13858676"/>
       <w:r>
         <w:t>About the Data:</w:t>
       </w:r>
-      <w:bookmarkEnd w:id="1"/>
+      <w:bookmarkEnd w:id="2"/>
     </w:p>
     <w:p>
       <w:pPr>
         <w:pStyle w:val="Heading2"/>
       </w:pPr>
-      <w:bookmarkStart w:id="2" w:name="_Toc13858677"/>
+      <w:bookmarkStart w:id="3" w:name="_Toc13858677"/>
       <w:r>
         <w:t>Description:</w:t>
       </w:r>
-      <w:bookmarkEnd w:id="2"/>
+      <w:bookmarkEnd w:id="3"/>
     </w:p>
     <w:p>
       <w:pPr>
@@ -3819,22 +3875,45 @@
         </w:rPr>
         <w:t>The “</w:t>
       </w:r>
-      <w:hyperlink r:id="rId8" w:history="1">
-        <w:r>
-          <w:rPr>
-            <w:rStyle w:val="Hyperlink"/>
-            <w:rFonts w:eastAsia="Times New Roman" w:cstheme="minorHAnsi"/>
-          </w:rPr>
-          <w:t>FSCB</w:t>
-        </w:r>
-        <w:r>
-          <w:rPr>
-            <w:rStyle w:val="Hyperlink"/>
-            <w:rFonts w:eastAsia="Times New Roman" w:cstheme="minorHAnsi"/>
-          </w:rPr>
-          <w:t>ally Standardized Cities Database (FSCB)</w:t>
-        </w:r>
-      </w:hyperlink>
+      <w:proofErr w:type="spellStart"/>
+      <w:r>
+        <w:fldChar w:fldCharType="begin"/>
+      </w:r>
+      <w:r>
+        <w:instrText xml:space="preserve"> HYPERLINK "https://www.lincolninst.edu/research-data/data-toolkits/fiscally-standardized-cities" </w:instrText>
+      </w:r>
+      <w:r>
+        <w:fldChar w:fldCharType="separate"/>
+      </w:r>
+      <w:r>
+        <w:rPr>
+          <w:rStyle w:val="Hyperlink"/>
+          <w:rFonts w:eastAsia="Times New Roman" w:cstheme="minorHAnsi"/>
+        </w:rPr>
+        <w:t>FSCB</w:t>
+      </w:r>
+      <w:r>
+        <w:rPr>
+          <w:rStyle w:val="Hyperlink"/>
+          <w:rFonts w:eastAsia="Times New Roman" w:cstheme="minorHAnsi"/>
+        </w:rPr>
+        <w:t>ally</w:t>
+      </w:r>
+      <w:proofErr w:type="spellEnd"/>
+      <w:r>
+        <w:rPr>
+          <w:rStyle w:val="Hyperlink"/>
+          <w:rFonts w:eastAsia="Times New Roman" w:cstheme="minorHAnsi"/>
+        </w:rPr>
+        <w:t xml:space="preserve"> Standardized Cities Database (FSCB)</w:t>
+      </w:r>
+      <w:r>
+        <w:rPr>
+          <w:rStyle w:val="Hyperlink"/>
+          <w:rFonts w:eastAsia="Times New Roman" w:cstheme="minorHAnsi"/>
+        </w:rPr>
+        <w:fldChar w:fldCharType="end"/>
+      </w:r>
       <w:r>
         <w:rPr>
           <w:rFonts w:eastAsia="Times New Roman" w:cstheme="minorHAnsi"/>
@@ -3862,7 +3941,21 @@
         <w:rPr>
           <w:rFonts w:eastAsia="Times New Roman" w:cstheme="minorHAnsi"/>
         </w:rPr>
-        <w:t>A listing of cities that require bailouts or went bankrupt (source is tbd)</w:t>
+        <w:t xml:space="preserve">A listing of cities that require bailouts or went bankrupt (source is </w:t>
+      </w:r>
+      <w:proofErr w:type="spellStart"/>
+      <w:r>
+        <w:rPr>
+          <w:rFonts w:eastAsia="Times New Roman" w:cstheme="minorHAnsi"/>
+        </w:rPr>
+        <w:t>tbd</w:t>
+      </w:r>
+      <w:proofErr w:type="spellEnd"/>
+      <w:r>
+        <w:rPr>
+          <w:rFonts w:eastAsia="Times New Roman" w:cstheme="minorHAnsi"/>
+        </w:rPr>
+        <w:t>)</w:t>
       </w:r>
     </w:p>
     <w:p>
@@ -3905,11 +3998,11 @@
       <w:pPr>
         <w:pStyle w:val="Heading2"/>
       </w:pPr>
-      <w:bookmarkStart w:id="3" w:name="_Toc13858678"/>
+      <w:bookmarkStart w:id="4" w:name="_Toc13858678"/>
       <w:r>
         <w:t>Database Columns Summary:</w:t>
       </w:r>
-      <w:bookmarkEnd w:id="3"/>
+      <w:bookmarkEnd w:id="4"/>
     </w:p>
     <w:p>
       <w:pPr>
@@ -4106,11 +4199,11 @@
       <w:pPr>
         <w:pStyle w:val="Heading2"/>
       </w:pPr>
-      <w:bookmarkStart w:id="4" w:name="_Toc13858679"/>
+      <w:bookmarkStart w:id="5" w:name="_Toc13858679"/>
       <w:r>
         <w:t>Data to Use in this Study:</w:t>
       </w:r>
-      <w:bookmarkEnd w:id="4"/>
+      <w:bookmarkEnd w:id="5"/>
     </w:p>
     <w:p>
       <w:pPr>
@@ -4321,7 +4414,7 @@
         </w:rPr>
         <w:t xml:space="preserve"> excel spreadsheet “Variable List” sheet and the “</w:t>
       </w:r>
-      <w:hyperlink r:id="rId9" w:history="1">
+      <w:hyperlink r:id="rId8" w:history="1">
         <w:r>
           <w:rPr>
             <w:rStyle w:val="Hyperlink"/>
@@ -4332,6 +4425,7 @@
           </w:rPr>
           <w:t xml:space="preserve">Explanation of </w:t>
         </w:r>
+        <w:proofErr w:type="spellStart"/>
         <w:r>
           <w:rPr>
             <w:rStyle w:val="Hyperlink"/>
@@ -4350,7 +4444,18 @@
             <w:sz w:val="18"/>
             <w:szCs w:val="18"/>
           </w:rPr>
-          <w:t>ally Standardized Cities</w:t>
+          <w:t>ally</w:t>
+        </w:r>
+        <w:proofErr w:type="spellEnd"/>
+        <w:r>
+          <w:rPr>
+            <w:rStyle w:val="Hyperlink"/>
+            <w:rFonts w:eastAsia="Times New Roman" w:cstheme="minorHAnsi"/>
+            <w:i/>
+            <w:sz w:val="18"/>
+            <w:szCs w:val="18"/>
+          </w:rPr>
+          <w:t xml:space="preserve"> Standardized Cities</w:t>
         </w:r>
       </w:hyperlink>
       <w:r>
@@ -4376,11 +4481,11 @@
       <w:pPr>
         <w:pStyle w:val="Heading1"/>
       </w:pPr>
-      <w:bookmarkStart w:id="5" w:name="_Toc13858680"/>
+      <w:bookmarkStart w:id="6" w:name="_Toc13858680"/>
       <w:r>
         <w:t>Exploring and Visualization:</w:t>
       </w:r>
-      <w:bookmarkEnd w:id="5"/>
+      <w:bookmarkEnd w:id="6"/>
     </w:p>
     <w:p>
       <w:pPr>
@@ -4394,11 +4499,11 @@
       <w:pPr>
         <w:pStyle w:val="Heading2"/>
       </w:pPr>
-      <w:bookmarkStart w:id="6" w:name="_Toc13858681"/>
+      <w:bookmarkStart w:id="7" w:name="_Toc13858681"/>
       <w:r>
         <w:t>Metric 1: Cities with a Deficit vs Cities with a Surplus</w:t>
       </w:r>
-      <w:bookmarkEnd w:id="6"/>
+      <w:bookmarkEnd w:id="7"/>
     </w:p>
     <w:p>
       <w:pPr>
@@ -4427,6 +4532,55 @@
             <wp:extent cx="6184900" cy="2271761"/>
             <wp:effectExtent l="0" t="0" r="6350" b="0"/>
             <wp:docPr id="1" name="Picture 1"/>
+            <wp:cNvGraphicFramePr>
+              <a:graphicFrameLocks xmlns:a="http://schemas.openxmlformats.org/drawingml/2006/main" noChangeAspect="1"/>
+            </wp:cNvGraphicFramePr>
+            <a:graphic xmlns:a="http://schemas.openxmlformats.org/drawingml/2006/main">
+              <a:graphicData uri="http://schemas.openxmlformats.org/drawingml/2006/picture">
+                <pic:pic xmlns:pic="http://schemas.openxmlformats.org/drawingml/2006/picture">
+                  <pic:nvPicPr>
+                    <pic:cNvPr id="1" name=""/>
+                    <pic:cNvPicPr/>
+                  </pic:nvPicPr>
+                  <pic:blipFill>
+                    <a:blip r:embed="rId9"/>
+                    <a:stretch>
+                      <a:fillRect/>
+                    </a:stretch>
+                  </pic:blipFill>
+                  <pic:spPr>
+                    <a:xfrm>
+                      <a:off x="0" y="0"/>
+                      <a:ext cx="6241314" cy="2292482"/>
+                    </a:xfrm>
+                    <a:prstGeom prst="rect">
+                      <a:avLst/>
+                    </a:prstGeom>
+                  </pic:spPr>
+                </pic:pic>
+              </a:graphicData>
+            </a:graphic>
+          </wp:inline>
+        </w:drawing>
+      </w:r>
+    </w:p>
+    <w:p>
+      <w:pPr>
+        <w:autoSpaceDE w:val="0"/>
+        <w:autoSpaceDN w:val="0"/>
+        <w:adjustRightInd w:val="0"/>
+        <w:ind w:left="0" w:firstLine="0"/>
+      </w:pPr>
+      <w:r>
+        <w:rPr>
+          <w:noProof/>
+        </w:rPr>
+        <w:lastRenderedPageBreak/>
+        <w:drawing>
+          <wp:inline distT="0" distB="0" distL="0" distR="0" wp14:anchorId="007F2F15" wp14:editId="3643FA4C">
+            <wp:extent cx="6203950" cy="2193918"/>
+            <wp:effectExtent l="0" t="0" r="6350" b="0"/>
+            <wp:docPr id="6" name="Picture 6"/>
             <wp:cNvGraphicFramePr>
               <a:graphicFrameLocks xmlns:a="http://schemas.openxmlformats.org/drawingml/2006/main" noChangeAspect="1"/>
             </wp:cNvGraphicFramePr>
@@ -4446,7 +4600,7 @@
                   <pic:spPr>
                     <a:xfrm>
                       <a:off x="0" y="0"/>
-                      <a:ext cx="6241314" cy="2292482"/>
+                      <a:ext cx="6253397" cy="2211404"/>
                     </a:xfrm>
                     <a:prstGeom prst="rect">
                       <a:avLst/>
@@ -4467,15 +4621,91 @@
         <w:ind w:left="0" w:firstLine="0"/>
       </w:pPr>
       <w:r>
+        <w:t>Detroit run the highest deficit total at $17,500,000 while Columbia, SC runs the lowest deficit of $1</w:t>
+      </w:r>
+      <w:r>
+        <w:t>2,000</w:t>
+      </w:r>
+      <w:r>
+        <w:t xml:space="preserve">.  </w:t>
+      </w:r>
+    </w:p>
+    <w:p>
+      <w:pPr>
+        <w:autoSpaceDE w:val="0"/>
+        <w:autoSpaceDN w:val="0"/>
+        <w:adjustRightInd w:val="0"/>
+        <w:ind w:left="0" w:firstLine="0"/>
+      </w:pPr>
+    </w:p>
+    <w:p>
+      <w:pPr>
+        <w:autoSpaceDE w:val="0"/>
+        <w:autoSpaceDN w:val="0"/>
+        <w:adjustRightInd w:val="0"/>
+        <w:ind w:left="0" w:firstLine="0"/>
+      </w:pPr>
+      <w:r>
+        <w:t xml:space="preserve">Nashua, NH run the highest surplus of $6,400,000 while St. Paul, MN runs the lowest surplus of </w:t>
+      </w:r>
+      <w:r>
+        <w:t>$</w:t>
+      </w:r>
+      <w:r>
+        <w:t>89</w:t>
+      </w:r>
+      <w:r>
+        <w:t>,0</w:t>
+      </w:r>
+      <w:r>
+        <w:t>00</w:t>
+      </w:r>
+    </w:p>
+    <w:p>
+      <w:pPr>
+        <w:pStyle w:val="Heading2"/>
+      </w:pPr>
+      <w:bookmarkStart w:id="8" w:name="_Toc13858682"/>
+      <w:r>
+        <w:t>Metric 2: Annual Remaining Balance:</w:t>
+      </w:r>
+      <w:bookmarkEnd w:id="8"/>
+    </w:p>
+    <w:p>
+      <w:pPr>
+        <w:autoSpaceDE w:val="0"/>
+        <w:autoSpaceDN w:val="0"/>
+        <w:adjustRightInd w:val="0"/>
+        <w:ind w:left="0" w:firstLine="0"/>
+      </w:pPr>
+      <w:r>
+        <w:t xml:space="preserve">Viewing the year by year percent change in each </w:t>
+      </w:r>
+      <w:proofErr w:type="gramStart"/>
+      <w:r>
+        <w:t>cities</w:t>
+      </w:r>
+      <w:proofErr w:type="gramEnd"/>
+      <w:r>
+        <w:t xml:space="preserve"> remaining balance, yields a view that shows a great deal of disparity and some very large outliers…</w:t>
+      </w:r>
+    </w:p>
+    <w:p>
+      <w:pPr>
+        <w:autoSpaceDE w:val="0"/>
+        <w:autoSpaceDN w:val="0"/>
+        <w:adjustRightInd w:val="0"/>
+        <w:ind w:left="0" w:firstLine="0"/>
+      </w:pPr>
+      <w:r>
         <w:rPr>
           <w:noProof/>
         </w:rPr>
-        <w:lastRenderedPageBreak/>
         <w:drawing>
-          <wp:inline distT="0" distB="0" distL="0" distR="0" wp14:anchorId="007F2F15" wp14:editId="3643FA4C">
-            <wp:extent cx="6203950" cy="2193918"/>
-            <wp:effectExtent l="0" t="0" r="6350" b="0"/>
-            <wp:docPr id="6" name="Picture 6"/>
+          <wp:inline distT="0" distB="0" distL="0" distR="0" wp14:anchorId="3AE26116" wp14:editId="3B78DB62">
+            <wp:extent cx="6658610" cy="1818312"/>
+            <wp:effectExtent l="0" t="0" r="0" b="0"/>
+            <wp:docPr id="8" name="Picture 8"/>
             <wp:cNvGraphicFramePr>
               <a:graphicFrameLocks xmlns:a="http://schemas.openxmlformats.org/drawingml/2006/main" noChangeAspect="1"/>
             </wp:cNvGraphicFramePr>
@@ -4495,7 +4725,7 @@
                   <pic:spPr>
                     <a:xfrm>
                       <a:off x="0" y="0"/>
-                      <a:ext cx="6253397" cy="2211404"/>
+                      <a:ext cx="6741117" cy="1840843"/>
                     </a:xfrm>
                     <a:prstGeom prst="rect">
                       <a:avLst/>
@@ -4515,15 +4745,6 @@
         <w:adjustRightInd w:val="0"/>
         <w:ind w:left="0" w:firstLine="0"/>
       </w:pPr>
-      <w:r>
-        <w:t>Detroit run the highest deficit total at $17,500,000 while Columbia, SC runs the lowest deficit of $1</w:t>
-      </w:r>
-      <w:r>
-        <w:t>2,000</w:t>
-      </w:r>
-      <w:r>
-        <w:t xml:space="preserve">.  </w:t>
-      </w:r>
     </w:p>
     <w:p>
       <w:pPr>
@@ -4532,6 +4753,9 @@
         <w:adjustRightInd w:val="0"/>
         <w:ind w:left="0" w:firstLine="0"/>
       </w:pPr>
+      <w:r>
+        <w:t>Defining outliers as at least one year with a spending increase or decrease of at least 50%, highlights 11 cities…</w:t>
+      </w:r>
     </w:p>
     <w:p>
       <w:pPr>
@@ -4541,58 +4765,14 @@
         <w:ind w:left="0" w:firstLine="0"/>
       </w:pPr>
       <w:r>
-        <w:t xml:space="preserve">Nashua, NH run the highest surplus of $6,400,000 while St. Paul, MN runs the lowest surplus of </w:t>
-      </w:r>
-      <w:r>
-        <w:t>$</w:t>
-      </w:r>
-      <w:r>
-        <w:t>89</w:t>
-      </w:r>
-      <w:r>
-        <w:t>,0</w:t>
-      </w:r>
-      <w:r>
-        <w:t>00</w:t>
-      </w:r>
-    </w:p>
-    <w:p>
-      <w:pPr>
-        <w:pStyle w:val="Heading2"/>
-      </w:pPr>
-      <w:bookmarkStart w:id="7" w:name="_Toc13858682"/>
-      <w:r>
-        <w:t>Metric 2: Annual Remaining Balance:</w:t>
-      </w:r>
-      <w:bookmarkEnd w:id="7"/>
-    </w:p>
-    <w:p>
-      <w:pPr>
-        <w:autoSpaceDE w:val="0"/>
-        <w:autoSpaceDN w:val="0"/>
-        <w:adjustRightInd w:val="0"/>
-        <w:ind w:left="0" w:firstLine="0"/>
-      </w:pPr>
-      <w:r>
-        <w:t>Viewing the year by year percent change in each cities remaining balance, yields a view that shows a great deal of disparity and some very large outliers…</w:t>
-      </w:r>
-    </w:p>
-    <w:p>
-      <w:pPr>
-        <w:autoSpaceDE w:val="0"/>
-        <w:autoSpaceDN w:val="0"/>
-        <w:adjustRightInd w:val="0"/>
-        <w:ind w:left="0" w:firstLine="0"/>
-      </w:pPr>
-      <w:r>
         <w:rPr>
           <w:noProof/>
         </w:rPr>
         <w:drawing>
-          <wp:inline distT="0" distB="0" distL="0" distR="0" wp14:anchorId="3AE26116" wp14:editId="3B78DB62">
-            <wp:extent cx="6658610" cy="1818312"/>
-            <wp:effectExtent l="0" t="0" r="0" b="0"/>
-            <wp:docPr id="8" name="Picture 8"/>
+          <wp:inline distT="0" distB="0" distL="0" distR="0" wp14:anchorId="0E8CE58C" wp14:editId="6334E1AE">
+            <wp:extent cx="6703695" cy="1849245"/>
+            <wp:effectExtent l="0" t="0" r="1905" b="0"/>
+            <wp:docPr id="9" name="Picture 9"/>
             <wp:cNvGraphicFramePr>
               <a:graphicFrameLocks xmlns:a="http://schemas.openxmlformats.org/drawingml/2006/main" noChangeAspect="1"/>
             </wp:cNvGraphicFramePr>
@@ -4612,7 +4792,7 @@
                   <pic:spPr>
                     <a:xfrm>
                       <a:off x="0" y="0"/>
-                      <a:ext cx="6741117" cy="1840843"/>
+                      <a:ext cx="6748976" cy="1861736"/>
                     </a:xfrm>
                     <a:prstGeom prst="rect">
                       <a:avLst/>
@@ -4632,6 +4812,10 @@
         <w:adjustRightInd w:val="0"/>
         <w:ind w:left="0" w:firstLine="0"/>
       </w:pPr>
+      <w:r>
+        <w:lastRenderedPageBreak/>
+        <w:t>Metric 1 above identified Columbia, SC as the lowest deficit and Detroit, MI as the highest.  A view of their year over year percent change is shown below…</w:t>
+      </w:r>
     </w:p>
     <w:p>
       <w:pPr>
@@ -4641,25 +4825,14 @@
         <w:ind w:left="0" w:firstLine="0"/>
       </w:pPr>
       <w:r>
-        <w:t>Defining outliers as at least one year with a spending increase or decrease of at least 50%, highlights 11 cities…</w:t>
-      </w:r>
-    </w:p>
-    <w:p>
-      <w:pPr>
-        <w:autoSpaceDE w:val="0"/>
-        <w:autoSpaceDN w:val="0"/>
-        <w:adjustRightInd w:val="0"/>
-        <w:ind w:left="0" w:firstLine="0"/>
-      </w:pPr>
-      <w:r>
         <w:rPr>
           <w:noProof/>
         </w:rPr>
         <w:drawing>
-          <wp:inline distT="0" distB="0" distL="0" distR="0" wp14:anchorId="0E8CE58C" wp14:editId="6334E1AE">
-            <wp:extent cx="6703695" cy="1849245"/>
-            <wp:effectExtent l="0" t="0" r="1905" b="0"/>
-            <wp:docPr id="9" name="Picture 9"/>
+          <wp:inline distT="0" distB="0" distL="0" distR="0" wp14:anchorId="79A916FA" wp14:editId="3C4754C4">
+            <wp:extent cx="6261100" cy="1735850"/>
+            <wp:effectExtent l="0" t="0" r="6350" b="0"/>
+            <wp:docPr id="16" name="Picture 16"/>
             <wp:cNvGraphicFramePr>
               <a:graphicFrameLocks xmlns:a="http://schemas.openxmlformats.org/drawingml/2006/main" noChangeAspect="1"/>
             </wp:cNvGraphicFramePr>
@@ -4679,7 +4852,7 @@
                   <pic:spPr>
                     <a:xfrm>
                       <a:off x="0" y="0"/>
-                      <a:ext cx="6748976" cy="1861736"/>
+                      <a:ext cx="6333479" cy="1755917"/>
                     </a:xfrm>
                     <a:prstGeom prst="rect">
                       <a:avLst/>
@@ -4699,10 +4872,6 @@
         <w:adjustRightInd w:val="0"/>
         <w:ind w:left="0" w:firstLine="0"/>
       </w:pPr>
-      <w:r>
-        <w:lastRenderedPageBreak/>
-        <w:t>Metric 1 above identified Columbia, SC as the lowest deficit and Detroit, MI as the highest.  A view of their year over year percent change is shown below…</w:t>
-      </w:r>
     </w:p>
     <w:p>
       <w:pPr>
@@ -4712,14 +4881,25 @@
         <w:ind w:left="0" w:firstLine="0"/>
       </w:pPr>
       <w:r>
+        <w:t>Metric 1 above identified St. Paul, MN as the lowest surplus and Nashua, NH as the highest.  A view of their year over year percent change is shown below…</w:t>
+      </w:r>
+    </w:p>
+    <w:p>
+      <w:pPr>
+        <w:autoSpaceDE w:val="0"/>
+        <w:autoSpaceDN w:val="0"/>
+        <w:adjustRightInd w:val="0"/>
+        <w:ind w:left="0" w:firstLine="0"/>
+      </w:pPr>
+      <w:r>
         <w:rPr>
           <w:noProof/>
         </w:rPr>
         <w:drawing>
-          <wp:inline distT="0" distB="0" distL="0" distR="0" wp14:anchorId="79A916FA" wp14:editId="3C4754C4">
-            <wp:extent cx="6261100" cy="1735850"/>
-            <wp:effectExtent l="0" t="0" r="6350" b="0"/>
-            <wp:docPr id="16" name="Picture 16"/>
+          <wp:inline distT="0" distB="0" distL="0" distR="0" wp14:anchorId="05AFC3F3" wp14:editId="08AD1922">
+            <wp:extent cx="6482687" cy="1809750"/>
+            <wp:effectExtent l="0" t="0" r="0" b="0"/>
+            <wp:docPr id="15" name="Picture 15"/>
             <wp:cNvGraphicFramePr>
               <a:graphicFrameLocks xmlns:a="http://schemas.openxmlformats.org/drawingml/2006/main" noChangeAspect="1"/>
             </wp:cNvGraphicFramePr>
@@ -4739,7 +4919,7 @@
                   <pic:spPr>
                     <a:xfrm>
                       <a:off x="0" y="0"/>
-                      <a:ext cx="6333479" cy="1755917"/>
+                      <a:ext cx="6493887" cy="1812877"/>
                     </a:xfrm>
                     <a:prstGeom prst="rect">
                       <a:avLst/>
@@ -4762,31 +4942,46 @@
     </w:p>
     <w:p>
       <w:pPr>
+        <w:pStyle w:val="Heading2"/>
+      </w:pPr>
+      <w:bookmarkStart w:id="9" w:name="_Toc13858683"/>
+      <w:r>
+        <w:t xml:space="preserve">Metric 3: View of </w:t>
+      </w:r>
+      <w:r>
+        <w:t>F</w:t>
+      </w:r>
+      <w:r>
+        <w:t>i</w:t>
+      </w:r>
+      <w:r>
+        <w:t>scal</w:t>
+      </w:r>
+      <w:r>
+        <w:t xml:space="preserve"> Responsibility by cities in each state</w:t>
+      </w:r>
+      <w:bookmarkEnd w:id="9"/>
+    </w:p>
+    <w:p>
+      <w:pPr>
         <w:autoSpaceDE w:val="0"/>
         <w:autoSpaceDN w:val="0"/>
         <w:adjustRightInd w:val="0"/>
         <w:ind w:left="0" w:firstLine="0"/>
       </w:pPr>
       <w:r>
-        <w:t xml:space="preserve">Metric 1 above identified </w:t>
-      </w:r>
-      <w:r>
-        <w:t xml:space="preserve">St. Paul, MN </w:t>
-      </w:r>
-      <w:r>
-        <w:t xml:space="preserve">as the lowest </w:t>
-      </w:r>
-      <w:r>
-        <w:t>surplus</w:t>
-      </w:r>
-      <w:r>
-        <w:t xml:space="preserve"> and </w:t>
-      </w:r>
-      <w:r>
-        <w:t>Nashua, NH</w:t>
-      </w:r>
-      <w:r>
-        <w:t xml:space="preserve"> as the highest.  A view of their year over year percent change is shown below…</w:t>
+        <w:t xml:space="preserve">The view below only represents 150 cities (average of 3 per state).  Given this low number of cities per state in this study and that each state on average has dozens of cities, this view may not be an accurate rating of states with most to least </w:t>
+      </w:r>
+      <w:proofErr w:type="spellStart"/>
+      <w:r>
+        <w:t>FIscal</w:t>
+      </w:r>
+      <w:r>
+        <w:t>ly</w:t>
+      </w:r>
+      <w:proofErr w:type="spellEnd"/>
+      <w:r>
+        <w:t xml:space="preserve"> responsible cities.</w:t>
       </w:r>
     </w:p>
     <w:p>
@@ -4801,10 +4996,10 @@
           <w:noProof/>
         </w:rPr>
         <w:drawing>
-          <wp:inline distT="0" distB="0" distL="0" distR="0" wp14:anchorId="05AFC3F3" wp14:editId="08AD1922">
-            <wp:extent cx="6482687" cy="1809750"/>
+          <wp:inline distT="0" distB="0" distL="0" distR="0" wp14:anchorId="60DC42F9" wp14:editId="287F12EF">
+            <wp:extent cx="6707375" cy="1968500"/>
             <wp:effectExtent l="0" t="0" r="0" b="0"/>
-            <wp:docPr id="15" name="Picture 15"/>
+            <wp:docPr id="17" name="Picture 17"/>
             <wp:cNvGraphicFramePr>
               <a:graphicFrameLocks xmlns:a="http://schemas.openxmlformats.org/drawingml/2006/main" noChangeAspect="1"/>
             </wp:cNvGraphicFramePr>
@@ -4824,101 +5019,6 @@
                   <pic:spPr>
                     <a:xfrm>
                       <a:off x="0" y="0"/>
-                      <a:ext cx="6493887" cy="1812877"/>
-                    </a:xfrm>
-                    <a:prstGeom prst="rect">
-                      <a:avLst/>
-                    </a:prstGeom>
-                  </pic:spPr>
-                </pic:pic>
-              </a:graphicData>
-            </a:graphic>
-          </wp:inline>
-        </w:drawing>
-      </w:r>
-    </w:p>
-    <w:p>
-      <w:pPr>
-        <w:autoSpaceDE w:val="0"/>
-        <w:autoSpaceDN w:val="0"/>
-        <w:adjustRightInd w:val="0"/>
-        <w:ind w:left="0" w:firstLine="0"/>
-      </w:pPr>
-    </w:p>
-    <w:p>
-      <w:pPr>
-        <w:pStyle w:val="Heading2"/>
-      </w:pPr>
-      <w:bookmarkStart w:id="8" w:name="_Toc13858683"/>
-      <w:r>
-        <w:t xml:space="preserve">Metric 3: View of </w:t>
-      </w:r>
-      <w:r>
-        <w:t>F</w:t>
-      </w:r>
-      <w:r>
-        <w:t>i</w:t>
-      </w:r>
-      <w:r>
-        <w:t>scal</w:t>
-      </w:r>
-      <w:r>
-        <w:t xml:space="preserve"> Responsibility by cities in each state</w:t>
-      </w:r>
-      <w:bookmarkEnd w:id="8"/>
-    </w:p>
-    <w:p>
-      <w:pPr>
-        <w:autoSpaceDE w:val="0"/>
-        <w:autoSpaceDN w:val="0"/>
-        <w:adjustRightInd w:val="0"/>
-        <w:ind w:left="0" w:firstLine="0"/>
-      </w:pPr>
-      <w:r>
-        <w:t xml:space="preserve">The view below only represents 150 cities (average of 3 per state).  Given this low number of cities per state in this study and that each state on average has dozens of cities, this view may not be an accurate rating of states with most to least </w:t>
-      </w:r>
-      <w:r>
-        <w:t>FIscal</w:t>
-      </w:r>
-      <w:r>
-        <w:t>ly responsible cities.</w:t>
-      </w:r>
-    </w:p>
-    <w:p>
-      <w:pPr>
-        <w:autoSpaceDE w:val="0"/>
-        <w:autoSpaceDN w:val="0"/>
-        <w:adjustRightInd w:val="0"/>
-        <w:ind w:left="0" w:firstLine="0"/>
-      </w:pPr>
-      <w:r>
-        <w:rPr>
-          <w:noProof/>
-        </w:rPr>
-        <w:drawing>
-          <wp:inline distT="0" distB="0" distL="0" distR="0" wp14:anchorId="60DC42F9" wp14:editId="287F12EF">
-            <wp:extent cx="6707375" cy="1968500"/>
-            <wp:effectExtent l="0" t="0" r="0" b="0"/>
-            <wp:docPr id="17" name="Picture 17"/>
-            <wp:cNvGraphicFramePr>
-              <a:graphicFrameLocks xmlns:a="http://schemas.openxmlformats.org/drawingml/2006/main" noChangeAspect="1"/>
-            </wp:cNvGraphicFramePr>
-            <a:graphic xmlns:a="http://schemas.openxmlformats.org/drawingml/2006/main">
-              <a:graphicData uri="http://schemas.openxmlformats.org/drawingml/2006/picture">
-                <pic:pic xmlns:pic="http://schemas.openxmlformats.org/drawingml/2006/picture">
-                  <pic:nvPicPr>
-                    <pic:cNvPr id="1" name=""/>
-                    <pic:cNvPicPr/>
-                  </pic:nvPicPr>
-                  <pic:blipFill>
-                    <a:blip r:embed="rId16"/>
-                    <a:stretch>
-                      <a:fillRect/>
-                    </a:stretch>
-                  </pic:blipFill>
-                  <pic:spPr>
-                    <a:xfrm>
-                      <a:off x="0" y="0"/>
                       <a:ext cx="6729658" cy="1975040"/>
                     </a:xfrm>
                     <a:prstGeom prst="rect">
@@ -4936,56 +5036,64 @@
       <w:pPr>
         <w:pStyle w:val="Heading1"/>
       </w:pPr>
-      <w:bookmarkStart w:id="9" w:name="_Toc13858684"/>
+      <w:bookmarkStart w:id="10" w:name="_Toc13858684"/>
       <w:r>
         <w:lastRenderedPageBreak/>
         <w:t>Machine Learning</w:t>
-      </w:r>
-      <w:bookmarkEnd w:id="9"/>
-    </w:p>
-    <w:p>
-      <w:pPr>
-        <w:pStyle w:val="Heading2"/>
-        <w:spacing w:before="0" w:after="120"/>
-      </w:pPr>
-      <w:bookmarkStart w:id="10" w:name="_Toc13858685"/>
-      <w:r>
-        <w:t>Models:</w:t>
       </w:r>
       <w:bookmarkEnd w:id="10"/>
     </w:p>
     <w:p>
       <w:pPr>
-        <w:ind w:left="0" w:firstLine="0"/>
-      </w:pPr>
-      <w:r>
-        <w:t xml:space="preserve">Clustering did not work well for this study (see above section, “Original Proposal versus Actual Work Completed”), so supervised learning algorithms of </w:t>
-      </w:r>
-      <w:r>
-        <w:t>Logistic Regression</w:t>
-      </w:r>
-      <w:r>
-        <w:t xml:space="preserve">, Random Forest, and </w:t>
-      </w:r>
-      <w:r>
-        <w:t>XG</w:t>
-      </w:r>
-      <w:r>
-        <w:t xml:space="preserve"> </w:t>
-      </w:r>
-      <w:r>
-        <w:t>Boost</w:t>
-      </w:r>
-      <w:r>
-        <w:t xml:space="preserve"> were selected instead to produce models.</w:t>
-      </w:r>
+        <w:pStyle w:val="Heading2"/>
+        <w:spacing w:before="0" w:after="120"/>
+      </w:pPr>
+      <w:bookmarkStart w:id="11" w:name="_Toc13858685"/>
+      <w:r>
+        <w:t>Models:</w:t>
+      </w:r>
+      <w:bookmarkEnd w:id="11"/>
     </w:p>
     <w:p>
       <w:pPr>
         <w:ind w:left="0" w:firstLine="0"/>
       </w:pPr>
       <w:r>
-        <w:t>Logistic Regression was selected simply because regression is a good (and easy) starting point for any machine learning activity.  Random Forest and XGBoost were selected because given the high variance across cities and within each city’s percent change in spending per year, these ensemble methods seem best suited to handle the randomness of the data.</w:t>
+        <w:t xml:space="preserve">Clustering did not work well for this study (see above section, “Original Proposal versus Actual Work Completed”), so supervised learning algorithms of </w:t>
+      </w:r>
+      <w:r>
+        <w:t>Logistic Regression</w:t>
+      </w:r>
+      <w:r>
+        <w:t xml:space="preserve">, Random Forest, and </w:t>
+      </w:r>
+      <w:r>
+        <w:t>XG</w:t>
+      </w:r>
+      <w:r>
+        <w:t xml:space="preserve"> </w:t>
+      </w:r>
+      <w:r>
+        <w:t>Boost</w:t>
+      </w:r>
+      <w:r>
+        <w:t xml:space="preserve"> were selected instead to produce models.</w:t>
+      </w:r>
+    </w:p>
+    <w:p>
+      <w:pPr>
+        <w:ind w:left="0" w:firstLine="0"/>
+      </w:pPr>
+      <w:r>
+        <w:t xml:space="preserve">Logistic Regression was selected simply because regression is a good (and easy) starting point for any machine learning activity.  Random Forest and </w:t>
+      </w:r>
+      <w:proofErr w:type="spellStart"/>
+      <w:r>
+        <w:t>XGBoost</w:t>
+      </w:r>
+      <w:proofErr w:type="spellEnd"/>
+      <w:r>
+        <w:t xml:space="preserve"> were selected because given the high variance across cities and within each city’s percent change in spending per year, these ensemble methods seem best suited to handle the randomness of the data.</w:t>
       </w:r>
     </w:p>
     <w:p>
@@ -5266,7 +5374,7 @@
           <w:rFonts w:eastAsia="Times New Roman"/>
         </w:rPr>
       </w:pPr>
-      <w:bookmarkStart w:id="11" w:name="_Toc13858686"/>
+      <w:bookmarkStart w:id="12" w:name="_Toc13858686"/>
       <w:r>
         <w:rPr>
           <w:rFonts w:eastAsia="Times New Roman"/>
@@ -5285,7 +5393,7 @@
         </w:rPr>
         <w:t>:</w:t>
       </w:r>
-      <w:bookmarkEnd w:id="11"/>
+      <w:bookmarkEnd w:id="12"/>
       <w:r>
         <w:rPr>
           <w:rFonts w:eastAsia="Times New Roman"/>
@@ -5404,7 +5512,21 @@
         <w:rPr>
           <w:rFonts w:eastAsia="Times New Roman"/>
         </w:rPr>
-        <w:t xml:space="preserve">In addition, the disparity in revenues/expenses between cities and the often large percent changes in year over year revenue/spending for each city makes it challenging for algorithms to build models of high accuracy.  </w:t>
+        <w:t xml:space="preserve">In addition, the disparity in revenues/expenses between cities and the </w:t>
+      </w:r>
+      <w:proofErr w:type="gramStart"/>
+      <w:r>
+        <w:rPr>
+          <w:rFonts w:eastAsia="Times New Roman"/>
+        </w:rPr>
+        <w:t>often large</w:t>
+      </w:r>
+      <w:proofErr w:type="gramEnd"/>
+      <w:r>
+        <w:rPr>
+          <w:rFonts w:eastAsia="Times New Roman"/>
+        </w:rPr>
+        <w:t xml:space="preserve"> percent changes in year over year revenue/spending for each city makes it challenging for algorithms to build models of high accuracy.  </w:t>
       </w:r>
       <w:r>
         <w:rPr>
@@ -5441,7 +5563,7 @@
           <w:rFonts w:eastAsia="Times New Roman"/>
         </w:rPr>
       </w:pPr>
-      <w:bookmarkStart w:id="12" w:name="_Toc13858687"/>
+      <w:bookmarkStart w:id="13" w:name="_Toc13858687"/>
       <w:r>
         <w:rPr>
           <w:rFonts w:eastAsia="Times New Roman"/>
@@ -5454,7 +5576,7 @@
         </w:rPr>
         <w:t>:</w:t>
       </w:r>
-      <w:bookmarkEnd w:id="12"/>
+      <w:bookmarkEnd w:id="13"/>
       <w:r>
         <w:rPr>
           <w:rFonts w:eastAsia="Times New Roman"/>
@@ -5480,13 +5602,21 @@
         <w:rPr>
           <w:rFonts w:eastAsia="Times New Roman"/>
         </w:rPr>
-        <w:t>T</w:t>
-      </w:r>
+        <w:t xml:space="preserve">The first step for this study should have been to assess how many of the 150 cities </w:t>
+      </w:r>
+      <w:proofErr w:type="gramStart"/>
       <w:r>
         <w:rPr>
           <w:rFonts w:eastAsia="Times New Roman"/>
         </w:rPr>
-        <w:t>he first step for this study should have been to assess how many of the 150 cities actually have gone bankrupt or come close to going bankrupt.  Discovering there are only 5 cities after the effort to achieve data familiarity, and complete exploration, &amp; visualization was a draw back to the original goals of this study and changed the scope significantly (i.e. went from build model to discover cities trending toward bankruptcy to build model to predict deficit/surplus trends).</w:t>
+        <w:t>actually have</w:t>
+      </w:r>
+      <w:proofErr w:type="gramEnd"/>
+      <w:r>
+        <w:rPr>
+          <w:rFonts w:eastAsia="Times New Roman"/>
+        </w:rPr>
+        <w:t xml:space="preserve"> gone bankrupt or come close to going bankrupt.  Discovering there are only 5 cities after the effort to achieve data familiarity, and complete exploration, &amp; visualization was a draw back to the original goals of this study and changed the scope significantly (i.e. went from build model to discover cities trending toward bankruptcy to build model to predict deficit/surplus trends).</w:t>
       </w:r>
     </w:p>
     <w:p>
@@ -5507,14 +5637,26 @@
         <w:rPr>
           <w:rFonts w:eastAsia="Times New Roman"/>
         </w:rPr>
-        <w:t>Percent change per year in spending is obviously not the only way to apply data to predicting whether a city will be a deficit or surplus city.  Other way not investigated that could be tried are to take categories of spending (i.e. amounts applied to pensions, public parks &amp; recreation, police &amp; fire protection, etc…) and determine if a particular category or combination of categories could be a better means to predict whether a city will continue to run a deficit or surplus.</w:t>
-      </w:r>
-      <w:bookmarkStart w:id="13" w:name="_GoBack"/>
-      <w:bookmarkEnd w:id="13"/>
+        <w:t xml:space="preserve">Percent change per year in spending is obviously not the only way to apply data to predicting whether a city will be a deficit or surplus city.  Other way not investigated that could be tried are to take categories of spending (i.e. amounts applied to pensions, public parks &amp; recreation, police &amp; fire protection, </w:t>
+      </w:r>
+      <w:proofErr w:type="spellStart"/>
+      <w:r>
+        <w:rPr>
+          <w:rFonts w:eastAsia="Times New Roman"/>
+        </w:rPr>
+        <w:t>etc</w:t>
+      </w:r>
+      <w:proofErr w:type="spellEnd"/>
+      <w:r>
+        <w:rPr>
+          <w:rFonts w:eastAsia="Times New Roman"/>
+        </w:rPr>
+        <w:t>…) and determine if a particular category or combination of categories could be a better means to predict whether a city will continue to run a deficit or surplus.</w:t>
+      </w:r>
     </w:p>
     <w:sectPr>
-      <w:headerReference w:type="default" r:id="rId17"/>
-      <w:footerReference w:type="default" r:id="rId18"/>
+      <w:headerReference w:type="default" r:id="rId16"/>
+      <w:footerReference w:type="default" r:id="rId17"/>
       <w:pgSz w:w="12240" w:h="15840"/>
       <w:pgMar w:top="1440" w:right="1440" w:bottom="1440" w:left="1440" w:header="720" w:footer="720" w:gutter="0"/>
       <w:cols w:space="720"/>
@@ -11535,7 +11677,7 @@
 </file>
 
 <file path=customXml/itemProps1.xml><?xml version="1.0" encoding="utf-8"?>
-<ds:datastoreItem xmlns:ds="http://schemas.openxmlformats.org/officeDocument/2006/customXml" ds:itemID="{BF42708F-43FB-4A11-AC01-F8E3C16CFC3E}">
+<ds:datastoreItem xmlns:ds="http://schemas.openxmlformats.org/officeDocument/2006/customXml" ds:itemID="{C1A6CDF9-762C-4651-BC5F-EF321C896B12}">
   <ds:schemaRefs>
     <ds:schemaRef ds:uri="http://schemas.openxmlformats.org/officeDocument/2006/bibliography"/>
   </ds:schemaRefs>

--- a/02_ City Finances Results.docx
+++ b/02_ City Finances Results.docx
@@ -958,14 +958,7 @@
         <w:rPr>
           <w:rFonts w:eastAsia="Times New Roman" w:cstheme="minorHAnsi"/>
         </w:rPr>
-        <w:t xml:space="preserve">section is to compare the objectives of the proposal to the work actually </w:t>
-      </w:r>
-      <w:proofErr w:type="gramStart"/>
-      <w:r>
-        <w:rPr>
-          <w:rFonts w:eastAsia="Times New Roman" w:cstheme="minorHAnsi"/>
-        </w:rPr>
-        <w:t>performed</w:t>
+        <w:t>section is to compare the objectives of the proposal to the work actually performed</w:t>
       </w:r>
       <w:r>
         <w:rPr>
@@ -977,14 +970,7 @@
         <w:rPr>
           <w:rFonts w:eastAsia="Times New Roman" w:cstheme="minorHAnsi"/>
         </w:rPr>
-        <w:t>and</w:t>
-      </w:r>
-      <w:proofErr w:type="gramEnd"/>
-      <w:r>
-        <w:rPr>
-          <w:rFonts w:eastAsia="Times New Roman" w:cstheme="minorHAnsi"/>
-        </w:rPr>
-        <w:t xml:space="preserve"> explain the deltas between the two.</w:t>
+        <w:t>and explain the deltas between the two.</w:t>
       </w:r>
     </w:p>
     <w:p>
@@ -2208,7 +2194,6 @@
               </w:rPr>
               <w:t xml:space="preserve">hich states have the highest percent of </w:t>
             </w:r>
-            <w:proofErr w:type="spellStart"/>
             <w:r>
               <w:rPr>
                 <w:rFonts w:eastAsia="Times New Roman" w:cstheme="minorHAnsi"/>
@@ -2219,14 +2204,7 @@
               <w:rPr>
                 <w:rFonts w:eastAsia="Times New Roman" w:cstheme="minorHAnsi"/>
               </w:rPr>
-              <w:t>ally</w:t>
-            </w:r>
-            <w:proofErr w:type="spellEnd"/>
-            <w:r>
-              <w:rPr>
-                <w:rFonts w:eastAsia="Times New Roman" w:cstheme="minorHAnsi"/>
-              </w:rPr>
-              <w:t xml:space="preserve"> responsible and not responsible cities</w:t>
+              <w:t>ally responsible and not responsible cities</w:t>
             </w:r>
           </w:p>
         </w:tc>
@@ -3209,15 +3187,7 @@
               <w:rPr>
                 <w:rFonts w:eastAsia="Times New Roman" w:cstheme="minorHAnsi"/>
               </w:rPr>
-              <w:t>Insuf</w:t>
-            </w:r>
-            <w:bookmarkStart w:id="1" w:name="_GoBack"/>
-            <w:bookmarkEnd w:id="1"/>
-            <w:r>
-              <w:rPr>
-                <w:rFonts w:eastAsia="Times New Roman" w:cstheme="minorHAnsi"/>
-              </w:rPr>
-              <w:t>ficient data: same as above</w:t>
+              <w:t>Insufficient data: same as above</w:t>
             </w:r>
           </w:p>
         </w:tc>
@@ -3296,21 +3266,27 @@
               <w:rPr>
                 <w:rFonts w:eastAsia="Times New Roman" w:cstheme="minorHAnsi"/>
               </w:rPr>
-              <w:t xml:space="preserve">In lieu of clustering, Regression Classification, Random Forest, and </w:t>
-            </w:r>
-            <w:proofErr w:type="spellStart"/>
+              <w:t>In lieu of clustering,</w:t>
+            </w:r>
             <w:r>
               <w:rPr>
                 <w:rFonts w:eastAsia="Times New Roman" w:cstheme="minorHAnsi"/>
               </w:rPr>
-              <w:t>XGBoost</w:t>
-            </w:r>
-            <w:proofErr w:type="spellEnd"/>
+              <w:t xml:space="preserve"> Logistic</w:t>
+            </w:r>
             <w:r>
               <w:rPr>
                 <w:rFonts w:eastAsia="Times New Roman" w:cstheme="minorHAnsi"/>
               </w:rPr>
-              <w:t xml:space="preserve"> algorithms were used</w:t>
+              <w:t xml:space="preserve"> Regression</w:t>
+            </w:r>
+            <w:bookmarkStart w:id="1" w:name="_GoBack"/>
+            <w:bookmarkEnd w:id="1"/>
+            <w:r>
+              <w:rPr>
+                <w:rFonts w:eastAsia="Times New Roman" w:cstheme="minorHAnsi"/>
+              </w:rPr>
+              <w:t>, Random Forest, and XGBoost algorithms were used</w:t>
             </w:r>
             <w:r>
               <w:rPr>
@@ -3875,45 +3851,22 @@
         </w:rPr>
         <w:t>The “</w:t>
       </w:r>
-      <w:proofErr w:type="spellStart"/>
-      <w:r>
-        <w:fldChar w:fldCharType="begin"/>
-      </w:r>
-      <w:r>
-        <w:instrText xml:space="preserve"> HYPERLINK "https://www.lincolninst.edu/research-data/data-toolkits/fiscally-standardized-cities" </w:instrText>
-      </w:r>
-      <w:r>
-        <w:fldChar w:fldCharType="separate"/>
-      </w:r>
-      <w:r>
-        <w:rPr>
-          <w:rStyle w:val="Hyperlink"/>
-          <w:rFonts w:eastAsia="Times New Roman" w:cstheme="minorHAnsi"/>
-        </w:rPr>
-        <w:t>FSCB</w:t>
-      </w:r>
-      <w:r>
-        <w:rPr>
-          <w:rStyle w:val="Hyperlink"/>
-          <w:rFonts w:eastAsia="Times New Roman" w:cstheme="minorHAnsi"/>
-        </w:rPr>
-        <w:t>ally</w:t>
-      </w:r>
-      <w:proofErr w:type="spellEnd"/>
-      <w:r>
-        <w:rPr>
-          <w:rStyle w:val="Hyperlink"/>
-          <w:rFonts w:eastAsia="Times New Roman" w:cstheme="minorHAnsi"/>
-        </w:rPr>
-        <w:t xml:space="preserve"> Standardized Cities Database (FSCB)</w:t>
-      </w:r>
-      <w:r>
-        <w:rPr>
-          <w:rStyle w:val="Hyperlink"/>
-          <w:rFonts w:eastAsia="Times New Roman" w:cstheme="minorHAnsi"/>
-        </w:rPr>
-        <w:fldChar w:fldCharType="end"/>
-      </w:r>
+      <w:hyperlink r:id="rId8" w:history="1">
+        <w:r>
+          <w:rPr>
+            <w:rStyle w:val="Hyperlink"/>
+            <w:rFonts w:eastAsia="Times New Roman" w:cstheme="minorHAnsi"/>
+          </w:rPr>
+          <w:t>FSCB</w:t>
+        </w:r>
+        <w:r>
+          <w:rPr>
+            <w:rStyle w:val="Hyperlink"/>
+            <w:rFonts w:eastAsia="Times New Roman" w:cstheme="minorHAnsi"/>
+          </w:rPr>
+          <w:t>ally Standardized Cities Database (FSCB)</w:t>
+        </w:r>
+      </w:hyperlink>
       <w:r>
         <w:rPr>
           <w:rFonts w:eastAsia="Times New Roman" w:cstheme="minorHAnsi"/>
@@ -3941,21 +3894,7 @@
         <w:rPr>
           <w:rFonts w:eastAsia="Times New Roman" w:cstheme="minorHAnsi"/>
         </w:rPr>
-        <w:t xml:space="preserve">A listing of cities that require bailouts or went bankrupt (source is </w:t>
-      </w:r>
-      <w:proofErr w:type="spellStart"/>
-      <w:r>
-        <w:rPr>
-          <w:rFonts w:eastAsia="Times New Roman" w:cstheme="minorHAnsi"/>
-        </w:rPr>
-        <w:t>tbd</w:t>
-      </w:r>
-      <w:proofErr w:type="spellEnd"/>
-      <w:r>
-        <w:rPr>
-          <w:rFonts w:eastAsia="Times New Roman" w:cstheme="minorHAnsi"/>
-        </w:rPr>
-        <w:t>)</w:t>
+        <w:t>A listing of cities that require bailouts or went bankrupt (source is tbd)</w:t>
       </w:r>
     </w:p>
     <w:p>
@@ -4414,7 +4353,7 @@
         </w:rPr>
         <w:t xml:space="preserve"> excel spreadsheet “Variable List” sheet and the “</w:t>
       </w:r>
-      <w:hyperlink r:id="rId8" w:history="1">
+      <w:hyperlink r:id="rId9" w:history="1">
         <w:r>
           <w:rPr>
             <w:rStyle w:val="Hyperlink"/>
@@ -4425,7 +4364,6 @@
           </w:rPr>
           <w:t xml:space="preserve">Explanation of </w:t>
         </w:r>
-        <w:proofErr w:type="spellStart"/>
         <w:r>
           <w:rPr>
             <w:rStyle w:val="Hyperlink"/>
@@ -4444,18 +4382,7 @@
             <w:sz w:val="18"/>
             <w:szCs w:val="18"/>
           </w:rPr>
-          <w:t>ally</w:t>
-        </w:r>
-        <w:proofErr w:type="spellEnd"/>
-        <w:r>
-          <w:rPr>
-            <w:rStyle w:val="Hyperlink"/>
-            <w:rFonts w:eastAsia="Times New Roman" w:cstheme="minorHAnsi"/>
-            <w:i/>
-            <w:sz w:val="18"/>
-            <w:szCs w:val="18"/>
-          </w:rPr>
-          <w:t xml:space="preserve"> Standardized Cities</w:t>
+          <w:t>ally Standardized Cities</w:t>
         </w:r>
       </w:hyperlink>
       <w:r>
@@ -4543,7 +4470,7 @@
                     <pic:cNvPicPr/>
                   </pic:nvPicPr>
                   <pic:blipFill>
-                    <a:blip r:embed="rId9"/>
+                    <a:blip r:embed="rId10"/>
                     <a:stretch>
                       <a:fillRect/>
                     </a:stretch>
@@ -4592,7 +4519,7 @@
                     <pic:cNvPicPr/>
                   </pic:nvPicPr>
                   <pic:blipFill>
-                    <a:blip r:embed="rId10"/>
+                    <a:blip r:embed="rId11"/>
                     <a:stretch>
                       <a:fillRect/>
                     </a:stretch>
@@ -4679,15 +4606,7 @@
         <w:ind w:left="0" w:firstLine="0"/>
       </w:pPr>
       <w:r>
-        <w:t xml:space="preserve">Viewing the year by year percent change in each </w:t>
-      </w:r>
-      <w:proofErr w:type="gramStart"/>
-      <w:r>
-        <w:t>cities</w:t>
-      </w:r>
-      <w:proofErr w:type="gramEnd"/>
-      <w:r>
-        <w:t xml:space="preserve"> remaining balance, yields a view that shows a great deal of disparity and some very large outliers…</w:t>
+        <w:t>Viewing the year by year percent change in each cities remaining balance, yields a view that shows a great deal of disparity and some very large outliers…</w:t>
       </w:r>
     </w:p>
     <w:p>
@@ -4717,7 +4636,7 @@
                     <pic:cNvPicPr/>
                   </pic:nvPicPr>
                   <pic:blipFill>
-                    <a:blip r:embed="rId11"/>
+                    <a:blip r:embed="rId12"/>
                     <a:stretch>
                       <a:fillRect/>
                     </a:stretch>
@@ -4784,7 +4703,7 @@
                     <pic:cNvPicPr/>
                   </pic:nvPicPr>
                   <pic:blipFill>
-                    <a:blip r:embed="rId12"/>
+                    <a:blip r:embed="rId13"/>
                     <a:stretch>
                       <a:fillRect/>
                     </a:stretch>
@@ -4844,7 +4763,7 @@
                     <pic:cNvPicPr/>
                   </pic:nvPicPr>
                   <pic:blipFill>
-                    <a:blip r:embed="rId13"/>
+                    <a:blip r:embed="rId14"/>
                     <a:stretch>
                       <a:fillRect/>
                     </a:stretch>
@@ -4911,7 +4830,7 @@
                     <pic:cNvPicPr/>
                   </pic:nvPicPr>
                   <pic:blipFill>
-                    <a:blip r:embed="rId14"/>
+                    <a:blip r:embed="rId15"/>
                     <a:stretch>
                       <a:fillRect/>
                     </a:stretch>
@@ -4972,16 +4891,11 @@
       <w:r>
         <w:t xml:space="preserve">The view below only represents 150 cities (average of 3 per state).  Given this low number of cities per state in this study and that each state on average has dozens of cities, this view may not be an accurate rating of states with most to least </w:t>
       </w:r>
-      <w:proofErr w:type="spellStart"/>
       <w:r>
         <w:t>FIscal</w:t>
       </w:r>
       <w:r>
-        <w:t>ly</w:t>
-      </w:r>
-      <w:proofErr w:type="spellEnd"/>
-      <w:r>
-        <w:t xml:space="preserve"> responsible cities.</w:t>
+        <w:t>ly responsible cities.</w:t>
       </w:r>
     </w:p>
     <w:p>
@@ -5011,7 +4925,7 @@
                     <pic:cNvPicPr/>
                   </pic:nvPicPr>
                   <pic:blipFill>
-                    <a:blip r:embed="rId15"/>
+                    <a:blip r:embed="rId16"/>
                     <a:stretch>
                       <a:fillRect/>
                     </a:stretch>
@@ -5085,15 +4999,7 @@
         <w:ind w:left="0" w:firstLine="0"/>
       </w:pPr>
       <w:r>
-        <w:t xml:space="preserve">Logistic Regression was selected simply because regression is a good (and easy) starting point for any machine learning activity.  Random Forest and </w:t>
-      </w:r>
-      <w:proofErr w:type="spellStart"/>
-      <w:r>
-        <w:t>XGBoost</w:t>
-      </w:r>
-      <w:proofErr w:type="spellEnd"/>
-      <w:r>
-        <w:t xml:space="preserve"> were selected because given the high variance across cities and within each city’s percent change in spending per year, these ensemble methods seem best suited to handle the randomness of the data.</w:t>
+        <w:t>Logistic Regression was selected simply because regression is a good (and easy) starting point for any machine learning activity.  Random Forest and XGBoost were selected because given the high variance across cities and within each city’s percent change in spending per year, these ensemble methods seem best suited to handle the randomness of the data.</w:t>
       </w:r>
     </w:p>
     <w:p>
@@ -5512,21 +5418,7 @@
         <w:rPr>
           <w:rFonts w:eastAsia="Times New Roman"/>
         </w:rPr>
-        <w:t xml:space="preserve">In addition, the disparity in revenues/expenses between cities and the </w:t>
-      </w:r>
-      <w:proofErr w:type="gramStart"/>
-      <w:r>
-        <w:rPr>
-          <w:rFonts w:eastAsia="Times New Roman"/>
-        </w:rPr>
-        <w:t>often large</w:t>
-      </w:r>
-      <w:proofErr w:type="gramEnd"/>
-      <w:r>
-        <w:rPr>
-          <w:rFonts w:eastAsia="Times New Roman"/>
-        </w:rPr>
-        <w:t xml:space="preserve"> percent changes in year over year revenue/spending for each city makes it challenging for algorithms to build models of high accuracy.  </w:t>
+        <w:t xml:space="preserve">In addition, the disparity in revenues/expenses between cities and the often large percent changes in year over year revenue/spending for each city makes it challenging for algorithms to build models of high accuracy.  </w:t>
       </w:r>
       <w:r>
         <w:rPr>
@@ -5602,21 +5494,7 @@
         <w:rPr>
           <w:rFonts w:eastAsia="Times New Roman"/>
         </w:rPr>
-        <w:t xml:space="preserve">The first step for this study should have been to assess how many of the 150 cities </w:t>
-      </w:r>
-      <w:proofErr w:type="gramStart"/>
-      <w:r>
-        <w:rPr>
-          <w:rFonts w:eastAsia="Times New Roman"/>
-        </w:rPr>
-        <w:t>actually have</w:t>
-      </w:r>
-      <w:proofErr w:type="gramEnd"/>
-      <w:r>
-        <w:rPr>
-          <w:rFonts w:eastAsia="Times New Roman"/>
-        </w:rPr>
-        <w:t xml:space="preserve"> gone bankrupt or come close to going bankrupt.  Discovering there are only 5 cities after the effort to achieve data familiarity, and complete exploration, &amp; visualization was a draw back to the original goals of this study and changed the scope significantly (i.e. went from build model to discover cities trending toward bankruptcy to build model to predict deficit/surplus trends).</w:t>
+        <w:t>The first step for this study should have been to assess how many of the 150 cities actually have gone bankrupt or come close to going bankrupt.  Discovering there are only 5 cities after the effort to achieve data familiarity, and complete exploration, &amp; visualization was a draw back to the original goals of this study and changed the scope significantly (i.e. went from build model to discover cities trending toward bankruptcy to build model to predict deficit/surplus trends).</w:t>
       </w:r>
     </w:p>
     <w:p>
@@ -5637,26 +5515,12 @@
         <w:rPr>
           <w:rFonts w:eastAsia="Times New Roman"/>
         </w:rPr>
-        <w:t xml:space="preserve">Percent change per year in spending is obviously not the only way to apply data to predicting whether a city will be a deficit or surplus city.  Other way not investigated that could be tried are to take categories of spending (i.e. amounts applied to pensions, public parks &amp; recreation, police &amp; fire protection, </w:t>
-      </w:r>
-      <w:proofErr w:type="spellStart"/>
-      <w:r>
-        <w:rPr>
-          <w:rFonts w:eastAsia="Times New Roman"/>
-        </w:rPr>
-        <w:t>etc</w:t>
-      </w:r>
-      <w:proofErr w:type="spellEnd"/>
-      <w:r>
-        <w:rPr>
-          <w:rFonts w:eastAsia="Times New Roman"/>
-        </w:rPr>
-        <w:t>…) and determine if a particular category or combination of categories could be a better means to predict whether a city will continue to run a deficit or surplus.</w:t>
+        <w:t>Percent change per year in spending is obviously not the only way to apply data to predicting whether a city will be a deficit or surplus city.  Other way not investigated that could be tried are to take categories of spending (i.e. amounts applied to pensions, public parks &amp; recreation, police &amp; fire protection, etc…) and determine if a particular category or combination of categories could be a better means to predict whether a city will continue to run a deficit or surplus.</w:t>
       </w:r>
     </w:p>
     <w:sectPr>
-      <w:headerReference w:type="default" r:id="rId16"/>
-      <w:footerReference w:type="default" r:id="rId17"/>
+      <w:headerReference w:type="default" r:id="rId17"/>
+      <w:footerReference w:type="default" r:id="rId18"/>
       <w:pgSz w:w="12240" w:h="15840"/>
       <w:pgMar w:top="1440" w:right="1440" w:bottom="1440" w:left="1440" w:header="720" w:footer="720" w:gutter="0"/>
       <w:cols w:space="720"/>
@@ -11677,7 +11541,7 @@
 </file>
 
 <file path=customXml/itemProps1.xml><?xml version="1.0" encoding="utf-8"?>
-<ds:datastoreItem xmlns:ds="http://schemas.openxmlformats.org/officeDocument/2006/customXml" ds:itemID="{C1A6CDF9-762C-4651-BC5F-EF321C896B12}">
+<ds:datastoreItem xmlns:ds="http://schemas.openxmlformats.org/officeDocument/2006/customXml" ds:itemID="{489333F9-3B1A-4815-9FD1-3C7386395EDE}">
   <ds:schemaRefs>
     <ds:schemaRef ds:uri="http://schemas.openxmlformats.org/officeDocument/2006/bibliography"/>
   </ds:schemaRefs>

--- a/02_ City Finances Results.docx
+++ b/02_ City Finances Results.docx
@@ -3278,15 +3278,7 @@
               <w:rPr>
                 <w:rFonts w:eastAsia="Times New Roman" w:cstheme="minorHAnsi"/>
               </w:rPr>
-              <w:t xml:space="preserve"> Regression</w:t>
-            </w:r>
-            <w:bookmarkStart w:id="1" w:name="_GoBack"/>
-            <w:bookmarkEnd w:id="1"/>
-            <w:r>
-              <w:rPr>
-                <w:rFonts w:eastAsia="Times New Roman" w:cstheme="minorHAnsi"/>
-              </w:rPr>
-              <w:t>, Random Forest, and XGBoost algorithms were used</w:t>
+              <w:t xml:space="preserve"> Regression, Random Forest, and XGBoost algorithms were used</w:t>
             </w:r>
             <w:r>
               <w:rPr>
@@ -3813,21 +3805,21 @@
       <w:pPr>
         <w:pStyle w:val="Heading1"/>
       </w:pPr>
-      <w:bookmarkStart w:id="2" w:name="_Toc13858676"/>
+      <w:bookmarkStart w:id="1" w:name="_Toc13858676"/>
       <w:r>
         <w:t>About the Data:</w:t>
       </w:r>
-      <w:bookmarkEnd w:id="2"/>
+      <w:bookmarkEnd w:id="1"/>
     </w:p>
     <w:p>
       <w:pPr>
         <w:pStyle w:val="Heading2"/>
       </w:pPr>
-      <w:bookmarkStart w:id="3" w:name="_Toc13858677"/>
+      <w:bookmarkStart w:id="2" w:name="_Toc13858677"/>
       <w:r>
         <w:t>Description:</w:t>
       </w:r>
-      <w:bookmarkEnd w:id="3"/>
+      <w:bookmarkEnd w:id="2"/>
     </w:p>
     <w:p>
       <w:pPr>
@@ -3937,11 +3929,11 @@
       <w:pPr>
         <w:pStyle w:val="Heading2"/>
       </w:pPr>
-      <w:bookmarkStart w:id="4" w:name="_Toc13858678"/>
+      <w:bookmarkStart w:id="3" w:name="_Toc13858678"/>
       <w:r>
         <w:t>Database Columns Summary:</w:t>
       </w:r>
-      <w:bookmarkEnd w:id="4"/>
+      <w:bookmarkEnd w:id="3"/>
     </w:p>
     <w:p>
       <w:pPr>
@@ -4138,11 +4130,11 @@
       <w:pPr>
         <w:pStyle w:val="Heading2"/>
       </w:pPr>
-      <w:bookmarkStart w:id="5" w:name="_Toc13858679"/>
+      <w:bookmarkStart w:id="4" w:name="_Toc13858679"/>
       <w:r>
         <w:t>Data to Use in this Study:</w:t>
       </w:r>
-      <w:bookmarkEnd w:id="5"/>
+      <w:bookmarkEnd w:id="4"/>
     </w:p>
     <w:p>
       <w:pPr>
@@ -4408,11 +4400,11 @@
       <w:pPr>
         <w:pStyle w:val="Heading1"/>
       </w:pPr>
-      <w:bookmarkStart w:id="6" w:name="_Toc13858680"/>
+      <w:bookmarkStart w:id="5" w:name="_Toc13858680"/>
       <w:r>
         <w:t>Exploring and Visualization:</w:t>
       </w:r>
-      <w:bookmarkEnd w:id="6"/>
+      <w:bookmarkEnd w:id="5"/>
     </w:p>
     <w:p>
       <w:pPr>
@@ -4426,11 +4418,11 @@
       <w:pPr>
         <w:pStyle w:val="Heading2"/>
       </w:pPr>
-      <w:bookmarkStart w:id="7" w:name="_Toc13858681"/>
+      <w:bookmarkStart w:id="6" w:name="_Toc13858681"/>
       <w:r>
         <w:t>Metric 1: Cities with a Deficit vs Cities with a Surplus</w:t>
       </w:r>
-      <w:bookmarkEnd w:id="7"/>
+      <w:bookmarkEnd w:id="6"/>
     </w:p>
     <w:p>
       <w:pPr>
@@ -4592,11 +4584,11 @@
       <w:pPr>
         <w:pStyle w:val="Heading2"/>
       </w:pPr>
-      <w:bookmarkStart w:id="8" w:name="_Toc13858682"/>
+      <w:bookmarkStart w:id="7" w:name="_Toc13858682"/>
       <w:r>
         <w:t>Metric 2: Annual Remaining Balance:</w:t>
       </w:r>
-      <w:bookmarkEnd w:id="8"/>
+      <w:bookmarkEnd w:id="7"/>
     </w:p>
     <w:p>
       <w:pPr>
@@ -4863,7 +4855,7 @@
       <w:pPr>
         <w:pStyle w:val="Heading2"/>
       </w:pPr>
-      <w:bookmarkStart w:id="9" w:name="_Toc13858683"/>
+      <w:bookmarkStart w:id="8" w:name="_Toc13858683"/>
       <w:r>
         <w:t xml:space="preserve">Metric 3: View of </w:t>
       </w:r>
@@ -4879,7 +4871,7 @@
       <w:r>
         <w:t xml:space="preserve"> Responsibility by cities in each state</w:t>
       </w:r>
-      <w:bookmarkEnd w:id="9"/>
+      <w:bookmarkEnd w:id="8"/>
     </w:p>
     <w:p>
       <w:pPr>
@@ -4950,23 +4942,23 @@
       <w:pPr>
         <w:pStyle w:val="Heading1"/>
       </w:pPr>
-      <w:bookmarkStart w:id="10" w:name="_Toc13858684"/>
+      <w:bookmarkStart w:id="9" w:name="_Toc13858684"/>
       <w:r>
         <w:lastRenderedPageBreak/>
         <w:t>Machine Learning</w:t>
       </w:r>
-      <w:bookmarkEnd w:id="10"/>
+      <w:bookmarkEnd w:id="9"/>
     </w:p>
     <w:p>
       <w:pPr>
         <w:pStyle w:val="Heading2"/>
         <w:spacing w:before="0" w:after="120"/>
       </w:pPr>
-      <w:bookmarkStart w:id="11" w:name="_Toc13858685"/>
+      <w:bookmarkStart w:id="10" w:name="_Toc13858685"/>
       <w:r>
         <w:t>Models:</w:t>
       </w:r>
-      <w:bookmarkEnd w:id="11"/>
+      <w:bookmarkEnd w:id="10"/>
     </w:p>
     <w:p>
       <w:pPr>
@@ -5280,7 +5272,7 @@
           <w:rFonts w:eastAsia="Times New Roman"/>
         </w:rPr>
       </w:pPr>
-      <w:bookmarkStart w:id="12" w:name="_Toc13858686"/>
+      <w:bookmarkStart w:id="11" w:name="_Toc13858686"/>
       <w:r>
         <w:rPr>
           <w:rFonts w:eastAsia="Times New Roman"/>
@@ -5299,7 +5291,7 @@
         </w:rPr>
         <w:t>:</w:t>
       </w:r>
-      <w:bookmarkEnd w:id="12"/>
+      <w:bookmarkEnd w:id="11"/>
       <w:r>
         <w:rPr>
           <w:rFonts w:eastAsia="Times New Roman"/>
@@ -5455,7 +5447,7 @@
           <w:rFonts w:eastAsia="Times New Roman"/>
         </w:rPr>
       </w:pPr>
-      <w:bookmarkStart w:id="13" w:name="_Toc13858687"/>
+      <w:bookmarkStart w:id="12" w:name="_Toc13858687"/>
       <w:r>
         <w:rPr>
           <w:rFonts w:eastAsia="Times New Roman"/>
@@ -5468,7 +5460,7 @@
         </w:rPr>
         <w:t>:</w:t>
       </w:r>
-      <w:bookmarkEnd w:id="13"/>
+      <w:bookmarkEnd w:id="12"/>
       <w:r>
         <w:rPr>
           <w:rFonts w:eastAsia="Times New Roman"/>
@@ -5515,7 +5507,21 @@
         <w:rPr>
           <w:rFonts w:eastAsia="Times New Roman"/>
         </w:rPr>
-        <w:t>Percent change per year in spending is obviously not the only way to apply data to predicting whether a city will be a deficit or surplus city.  Other way not investigated that could be tried are to take categories of spending (i.e. amounts applied to pensions, public parks &amp; recreation, police &amp; fire protection, etc…) and determine if a particular category or combination of categories could be a better means to predict whether a city will continue to run a deficit or surplus.</w:t>
+        <w:t>Percent change per year in spending is obviously not the only way to apply data to predicting whether a city will be a deficit or surplus city.  Other way</w:t>
+      </w:r>
+      <w:r>
+        <w:rPr>
+          <w:rFonts w:eastAsia="Times New Roman"/>
+        </w:rPr>
+        <w:t>s</w:t>
+      </w:r>
+      <w:bookmarkStart w:id="13" w:name="_GoBack"/>
+      <w:bookmarkEnd w:id="13"/>
+      <w:r>
+        <w:rPr>
+          <w:rFonts w:eastAsia="Times New Roman"/>
+        </w:rPr>
+        <w:t xml:space="preserve"> not investigated that could be tried are to take categories of spending (i.e. amounts applied to pensions, public parks &amp; recreation, police &amp; fire protection, etc…) and determine if a particular category or combination of categories could be a better means to predict whether a city will continue to run a deficit or surplus.</w:t>
       </w:r>
     </w:p>
     <w:sectPr>
@@ -11541,7 +11547,7 @@
 </file>
 
 <file path=customXml/itemProps1.xml><?xml version="1.0" encoding="utf-8"?>
-<ds:datastoreItem xmlns:ds="http://schemas.openxmlformats.org/officeDocument/2006/customXml" ds:itemID="{489333F9-3B1A-4815-9FD1-3C7386395EDE}">
+<ds:datastoreItem xmlns:ds="http://schemas.openxmlformats.org/officeDocument/2006/customXml" ds:itemID="{3F8AA283-FD84-4D2F-BF35-E992E0E851E8}">
   <ds:schemaRefs>
     <ds:schemaRef ds:uri="http://schemas.openxmlformats.org/officeDocument/2006/bibliography"/>
   </ds:schemaRefs>
